--- a/Pruebas Unitarias.docx
+++ b/Pruebas Unitarias.docx
@@ -89,6 +89,15 @@
         </w:rPr>
         <w:t>Plan de Pruebas Unitarias</w:t>
       </w:r>
+    </w:p>
+    <w:p>
+      <w:pPr>
+        <w:jc w:val="center"/>
+        <w:rPr>
+          <w:b/>
+          <w:bCs/>
+        </w:rPr>
+      </w:pPr>
     </w:p>
     <w:p>
       <w:pPr>
@@ -110,6 +119,8 @@
         </w:rPr>
         <w:t>Suma</w:t>
       </w:r>
+      <w:bookmarkStart w:id="0" w:name="_GoBack"/>
+      <w:bookmarkEnd w:id="0"/>
     </w:p>
     <w:p>
       <w:pPr>
@@ -183,8 +194,32 @@
           <w:szCs w:val="20"/>
           <w:lang w:val="en-US"/>
         </w:rPr>
-        <w:t xml:space="preserve"> suma(</w:t>
-      </w:r>
+        <w:t xml:space="preserve"> </w:t>
+      </w:r>
+      <w:proofErr w:type="spellStart"/>
+      <w:proofErr w:type="gramStart"/>
+      <w:r>
+        <w:rPr>
+          <w:rFonts w:ascii="Consolas" w:hAnsi="Consolas" w:cs="Consolas"/>
+          <w:color w:val="000000"/>
+          <w:sz w:val="20"/>
+          <w:szCs w:val="20"/>
+          <w:lang w:val="en-US"/>
+        </w:rPr>
+        <w:t>suma</w:t>
+      </w:r>
+      <w:proofErr w:type="spellEnd"/>
+      <w:r>
+        <w:rPr>
+          <w:rFonts w:ascii="Consolas" w:hAnsi="Consolas" w:cs="Consolas"/>
+          <w:color w:val="000000"/>
+          <w:sz w:val="20"/>
+          <w:szCs w:val="20"/>
+          <w:lang w:val="en-US"/>
+        </w:rPr>
+        <w:t>(</w:t>
+      </w:r>
+      <w:proofErr w:type="gramEnd"/>
       <w:r>
         <w:rPr>
           <w:rFonts w:ascii="Consolas" w:hAnsi="Consolas" w:cs="Consolas"/>
@@ -297,6 +332,7 @@
         </w:rPr>
         <w:t xml:space="preserve">    </w:t>
       </w:r>
+      <w:proofErr w:type="spellStart"/>
       <w:r>
         <w:rPr>
           <w:rFonts w:ascii="Consolas" w:hAnsi="Consolas" w:cs="Consolas"/>
@@ -308,6 +344,7 @@
         </w:rPr>
         <w:t>return</w:t>
       </w:r>
+      <w:proofErr w:type="spellEnd"/>
       <w:r>
         <w:rPr>
           <w:rFonts w:ascii="Consolas" w:hAnsi="Consolas" w:cs="Consolas"/>
@@ -317,6 +354,7 @@
         </w:rPr>
         <w:t xml:space="preserve"> </w:t>
       </w:r>
+      <w:proofErr w:type="spellStart"/>
       <w:r>
         <w:rPr>
           <w:rFonts w:ascii="Consolas" w:hAnsi="Consolas" w:cs="Consolas"/>
@@ -344,6 +382,7 @@
         </w:rPr>
         <w:t>b</w:t>
       </w:r>
+      <w:proofErr w:type="spellEnd"/>
       <w:r>
         <w:rPr>
           <w:rFonts w:ascii="Consolas" w:hAnsi="Consolas" w:cs="Consolas"/>
@@ -375,7 +414,7 @@
     <w:p/>
     <w:p>
       <w:r>
-        <w:t>Solo existe un nodo:</w:t>
+        <w:t>Cobertura de nodos:</w:t>
       </w:r>
     </w:p>
     <w:p>
@@ -672,12 +711,11 @@
             <w:r>
               <w:t>N1</w:t>
             </w:r>
-            <w:bookmarkStart w:id="0" w:name="_GoBack"/>
-            <w:bookmarkEnd w:id="0"/>
           </w:p>
         </w:tc>
       </w:tr>
     </w:tbl>
+    <w:p/>
     <w:p/>
     <w:p>
       <w:pPr>
@@ -687,18 +725,1914 @@
           <w:numId w:val="2"/>
         </w:numPr>
         <w:jc w:val="both"/>
+      </w:pPr>
+      <w:r>
         <w:rPr>
           <w:b/>
           <w:bCs/>
         </w:rPr>
-      </w:pPr>
-      <w:r>
-        <w:rPr>
+        <w:t xml:space="preserve">Multiplicación </w:t>
+      </w:r>
+    </w:p>
+    <w:p>
+      <w:pPr>
+        <w:pStyle w:val="Prrafodelista"/>
+        <w:jc w:val="both"/>
+      </w:pPr>
+    </w:p>
+    <w:p>
+      <w:pPr>
+        <w:pStyle w:val="Prrafodelista"/>
+        <w:numPr>
+          <w:ilvl w:val="0"/>
+          <w:numId w:val="8"/>
+        </w:numPr>
+        <w:autoSpaceDE w:val="0"/>
+        <w:autoSpaceDN w:val="0"/>
+        <w:adjustRightInd w:val="0"/>
+        <w:spacing w:after="0" w:line="240" w:lineRule="auto"/>
+        <w:rPr>
+          <w:rFonts w:ascii="Consolas" w:hAnsi="Consolas" w:cs="Consolas"/>
+          <w:sz w:val="20"/>
+          <w:szCs w:val="20"/>
+        </w:rPr>
+      </w:pPr>
+      <w:proofErr w:type="spellStart"/>
+      <w:r>
+        <w:rPr>
+          <w:rFonts w:ascii="Consolas" w:hAnsi="Consolas" w:cs="Consolas"/>
           <w:b/>
           <w:bCs/>
-        </w:rPr>
-        <w:t xml:space="preserve">Multiplicación </w:t>
-      </w:r>
+          <w:color w:val="7F0055"/>
+          <w:sz w:val="20"/>
+          <w:szCs w:val="20"/>
+        </w:rPr>
+        <w:t>public</w:t>
+      </w:r>
+      <w:proofErr w:type="spellEnd"/>
+      <w:r>
+        <w:rPr>
+          <w:rFonts w:ascii="Consolas" w:hAnsi="Consolas" w:cs="Consolas"/>
+          <w:color w:val="000000"/>
+          <w:sz w:val="20"/>
+          <w:szCs w:val="20"/>
+        </w:rPr>
+        <w:t xml:space="preserve"> </w:t>
+      </w:r>
+      <w:proofErr w:type="spellStart"/>
+      <w:r>
+        <w:rPr>
+          <w:rFonts w:ascii="Consolas" w:hAnsi="Consolas" w:cs="Consolas"/>
+          <w:b/>
+          <w:bCs/>
+          <w:color w:val="7F0055"/>
+          <w:sz w:val="20"/>
+          <w:szCs w:val="20"/>
+        </w:rPr>
+        <w:t>int</w:t>
+      </w:r>
+      <w:proofErr w:type="spellEnd"/>
+      <w:r>
+        <w:rPr>
+          <w:rFonts w:ascii="Consolas" w:hAnsi="Consolas" w:cs="Consolas"/>
+          <w:color w:val="000000"/>
+          <w:sz w:val="20"/>
+          <w:szCs w:val="20"/>
+        </w:rPr>
+        <w:t xml:space="preserve"> </w:t>
+      </w:r>
+      <w:proofErr w:type="spellStart"/>
+      <w:proofErr w:type="gramStart"/>
+      <w:r>
+        <w:rPr>
+          <w:rFonts w:ascii="Consolas" w:hAnsi="Consolas" w:cs="Consolas"/>
+          <w:color w:val="000000"/>
+          <w:sz w:val="20"/>
+          <w:szCs w:val="20"/>
+        </w:rPr>
+        <w:t>multiplicacion</w:t>
+      </w:r>
+      <w:proofErr w:type="spellEnd"/>
+      <w:r>
+        <w:rPr>
+          <w:rFonts w:ascii="Consolas" w:hAnsi="Consolas" w:cs="Consolas"/>
+          <w:color w:val="000000"/>
+          <w:sz w:val="20"/>
+          <w:szCs w:val="20"/>
+        </w:rPr>
+        <w:t>(</w:t>
+      </w:r>
+      <w:proofErr w:type="spellStart"/>
+      <w:proofErr w:type="gramEnd"/>
+      <w:r>
+        <w:rPr>
+          <w:rFonts w:ascii="Consolas" w:hAnsi="Consolas" w:cs="Consolas"/>
+          <w:b/>
+          <w:bCs/>
+          <w:color w:val="7F0055"/>
+          <w:sz w:val="20"/>
+          <w:szCs w:val="20"/>
+        </w:rPr>
+        <w:t>int</w:t>
+      </w:r>
+      <w:proofErr w:type="spellEnd"/>
+      <w:r>
+        <w:rPr>
+          <w:rFonts w:ascii="Consolas" w:hAnsi="Consolas" w:cs="Consolas"/>
+          <w:color w:val="000000"/>
+          <w:sz w:val="20"/>
+          <w:szCs w:val="20"/>
+        </w:rPr>
+        <w:t xml:space="preserve"> </w:t>
+      </w:r>
+      <w:r>
+        <w:rPr>
+          <w:rFonts w:ascii="Consolas" w:hAnsi="Consolas" w:cs="Consolas"/>
+          <w:color w:val="6A3E3E"/>
+          <w:sz w:val="20"/>
+          <w:szCs w:val="20"/>
+        </w:rPr>
+        <w:t>a</w:t>
+      </w:r>
+      <w:r>
+        <w:rPr>
+          <w:rFonts w:ascii="Consolas" w:hAnsi="Consolas" w:cs="Consolas"/>
+          <w:color w:val="000000"/>
+          <w:sz w:val="20"/>
+          <w:szCs w:val="20"/>
+        </w:rPr>
+        <w:t xml:space="preserve">, </w:t>
+      </w:r>
+      <w:proofErr w:type="spellStart"/>
+      <w:r>
+        <w:rPr>
+          <w:rFonts w:ascii="Consolas" w:hAnsi="Consolas" w:cs="Consolas"/>
+          <w:b/>
+          <w:bCs/>
+          <w:color w:val="7F0055"/>
+          <w:sz w:val="20"/>
+          <w:szCs w:val="20"/>
+        </w:rPr>
+        <w:t>int</w:t>
+      </w:r>
+      <w:proofErr w:type="spellEnd"/>
+      <w:r>
+        <w:rPr>
+          <w:rFonts w:ascii="Consolas" w:hAnsi="Consolas" w:cs="Consolas"/>
+          <w:color w:val="000000"/>
+          <w:sz w:val="20"/>
+          <w:szCs w:val="20"/>
+        </w:rPr>
+        <w:t xml:space="preserve"> </w:t>
+      </w:r>
+      <w:r>
+        <w:rPr>
+          <w:rFonts w:ascii="Consolas" w:hAnsi="Consolas" w:cs="Consolas"/>
+          <w:color w:val="6A3E3E"/>
+          <w:sz w:val="20"/>
+          <w:szCs w:val="20"/>
+        </w:rPr>
+        <w:t>b</w:t>
+      </w:r>
+      <w:r>
+        <w:rPr>
+          <w:rFonts w:ascii="Consolas" w:hAnsi="Consolas" w:cs="Consolas"/>
+          <w:color w:val="000000"/>
+          <w:sz w:val="20"/>
+          <w:szCs w:val="20"/>
+        </w:rPr>
+        <w:t>) {</w:t>
+      </w:r>
+    </w:p>
+    <w:p>
+      <w:pPr>
+        <w:pStyle w:val="Prrafodelista"/>
+        <w:numPr>
+          <w:ilvl w:val="0"/>
+          <w:numId w:val="8"/>
+        </w:numPr>
+        <w:autoSpaceDE w:val="0"/>
+        <w:autoSpaceDN w:val="0"/>
+        <w:adjustRightInd w:val="0"/>
+        <w:spacing w:after="0" w:line="240" w:lineRule="auto"/>
+        <w:rPr>
+          <w:rFonts w:ascii="Consolas" w:hAnsi="Consolas" w:cs="Consolas"/>
+          <w:sz w:val="20"/>
+          <w:szCs w:val="20"/>
+        </w:rPr>
+      </w:pPr>
+      <w:r>
+        <w:rPr>
+          <w:rFonts w:ascii="Consolas" w:hAnsi="Consolas" w:cs="Consolas"/>
+          <w:color w:val="000000"/>
+          <w:sz w:val="20"/>
+          <w:szCs w:val="20"/>
+        </w:rPr>
+        <w:tab/>
+        <w:t xml:space="preserve">Suma </w:t>
+      </w:r>
+      <w:proofErr w:type="spellStart"/>
+      <w:r>
+        <w:rPr>
+          <w:rFonts w:ascii="Consolas" w:hAnsi="Consolas" w:cs="Consolas"/>
+          <w:color w:val="6A3E3E"/>
+          <w:sz w:val="20"/>
+          <w:szCs w:val="20"/>
+        </w:rPr>
+        <w:t>suma</w:t>
+      </w:r>
+      <w:proofErr w:type="spellEnd"/>
+      <w:r>
+        <w:rPr>
+          <w:rFonts w:ascii="Consolas" w:hAnsi="Consolas" w:cs="Consolas"/>
+          <w:color w:val="000000"/>
+          <w:sz w:val="20"/>
+          <w:szCs w:val="20"/>
+        </w:rPr>
+        <w:t xml:space="preserve"> = </w:t>
+      </w:r>
+      <w:r>
+        <w:rPr>
+          <w:rFonts w:ascii="Consolas" w:hAnsi="Consolas" w:cs="Consolas"/>
+          <w:b/>
+          <w:bCs/>
+          <w:color w:val="7F0055"/>
+          <w:sz w:val="20"/>
+          <w:szCs w:val="20"/>
+        </w:rPr>
+        <w:t>new</w:t>
+      </w:r>
+      <w:r>
+        <w:rPr>
+          <w:rFonts w:ascii="Consolas" w:hAnsi="Consolas" w:cs="Consolas"/>
+          <w:color w:val="000000"/>
+          <w:sz w:val="20"/>
+          <w:szCs w:val="20"/>
+        </w:rPr>
+        <w:t xml:space="preserve"> </w:t>
+      </w:r>
+      <w:proofErr w:type="gramStart"/>
+      <w:r>
+        <w:rPr>
+          <w:rFonts w:ascii="Consolas" w:hAnsi="Consolas" w:cs="Consolas"/>
+          <w:color w:val="000000"/>
+          <w:sz w:val="20"/>
+          <w:szCs w:val="20"/>
+        </w:rPr>
+        <w:t>Suma(</w:t>
+      </w:r>
+      <w:proofErr w:type="gramEnd"/>
+      <w:r>
+        <w:rPr>
+          <w:rFonts w:ascii="Consolas" w:hAnsi="Consolas" w:cs="Consolas"/>
+          <w:color w:val="000000"/>
+          <w:sz w:val="20"/>
+          <w:szCs w:val="20"/>
+        </w:rPr>
+        <w:t>);</w:t>
+      </w:r>
+    </w:p>
+    <w:p>
+      <w:pPr>
+        <w:pStyle w:val="Prrafodelista"/>
+        <w:numPr>
+          <w:ilvl w:val="0"/>
+          <w:numId w:val="8"/>
+        </w:numPr>
+        <w:autoSpaceDE w:val="0"/>
+        <w:autoSpaceDN w:val="0"/>
+        <w:adjustRightInd w:val="0"/>
+        <w:spacing w:after="0" w:line="240" w:lineRule="auto"/>
+        <w:rPr>
+          <w:rFonts w:ascii="Consolas" w:hAnsi="Consolas" w:cs="Consolas"/>
+          <w:sz w:val="20"/>
+          <w:szCs w:val="20"/>
+        </w:rPr>
+      </w:pPr>
+      <w:r>
+        <w:rPr>
+          <w:rFonts w:ascii="Consolas" w:hAnsi="Consolas" w:cs="Consolas"/>
+          <w:color w:val="000000"/>
+          <w:sz w:val="20"/>
+          <w:szCs w:val="20"/>
+        </w:rPr>
+        <w:tab/>
+      </w:r>
+      <w:proofErr w:type="spellStart"/>
+      <w:r>
+        <w:rPr>
+          <w:rFonts w:ascii="Consolas" w:hAnsi="Consolas" w:cs="Consolas"/>
+          <w:b/>
+          <w:bCs/>
+          <w:color w:val="7F0055"/>
+          <w:sz w:val="20"/>
+          <w:szCs w:val="20"/>
+        </w:rPr>
+        <w:t>int</w:t>
+      </w:r>
+      <w:proofErr w:type="spellEnd"/>
+      <w:r>
+        <w:rPr>
+          <w:rFonts w:ascii="Consolas" w:hAnsi="Consolas" w:cs="Consolas"/>
+          <w:color w:val="000000"/>
+          <w:sz w:val="20"/>
+          <w:szCs w:val="20"/>
+        </w:rPr>
+        <w:t xml:space="preserve"> </w:t>
+      </w:r>
+      <w:r>
+        <w:rPr>
+          <w:rFonts w:ascii="Consolas" w:hAnsi="Consolas" w:cs="Consolas"/>
+          <w:color w:val="6A3E3E"/>
+          <w:sz w:val="20"/>
+          <w:szCs w:val="20"/>
+        </w:rPr>
+        <w:t>producto</w:t>
+      </w:r>
+      <w:r>
+        <w:rPr>
+          <w:rFonts w:ascii="Consolas" w:hAnsi="Consolas" w:cs="Consolas"/>
+          <w:color w:val="000000"/>
+          <w:sz w:val="20"/>
+          <w:szCs w:val="20"/>
+        </w:rPr>
+        <w:t xml:space="preserve"> = 0;</w:t>
+      </w:r>
+    </w:p>
+    <w:p>
+      <w:pPr>
+        <w:pStyle w:val="Prrafodelista"/>
+        <w:numPr>
+          <w:ilvl w:val="0"/>
+          <w:numId w:val="8"/>
+        </w:numPr>
+        <w:autoSpaceDE w:val="0"/>
+        <w:autoSpaceDN w:val="0"/>
+        <w:adjustRightInd w:val="0"/>
+        <w:spacing w:after="0" w:line="240" w:lineRule="auto"/>
+        <w:rPr>
+          <w:rFonts w:ascii="Consolas" w:hAnsi="Consolas" w:cs="Consolas"/>
+          <w:sz w:val="20"/>
+          <w:szCs w:val="20"/>
+        </w:rPr>
+      </w:pPr>
+      <w:r>
+        <w:rPr>
+          <w:rFonts w:ascii="Consolas" w:hAnsi="Consolas" w:cs="Consolas"/>
+          <w:color w:val="000000"/>
+          <w:sz w:val="20"/>
+          <w:szCs w:val="20"/>
+        </w:rPr>
+        <w:tab/>
+      </w:r>
+    </w:p>
+    <w:p>
+      <w:pPr>
+        <w:pStyle w:val="Prrafodelista"/>
+        <w:numPr>
+          <w:ilvl w:val="0"/>
+          <w:numId w:val="8"/>
+        </w:numPr>
+        <w:autoSpaceDE w:val="0"/>
+        <w:autoSpaceDN w:val="0"/>
+        <w:adjustRightInd w:val="0"/>
+        <w:spacing w:after="0" w:line="240" w:lineRule="auto"/>
+        <w:rPr>
+          <w:rFonts w:ascii="Consolas" w:hAnsi="Consolas" w:cs="Consolas"/>
+          <w:sz w:val="20"/>
+          <w:szCs w:val="20"/>
+        </w:rPr>
+      </w:pPr>
+      <w:r>
+        <w:rPr>
+          <w:rFonts w:ascii="Consolas" w:hAnsi="Consolas" w:cs="Consolas"/>
+          <w:color w:val="000000"/>
+          <w:sz w:val="20"/>
+          <w:szCs w:val="20"/>
+        </w:rPr>
+        <w:tab/>
+      </w:r>
+      <w:proofErr w:type="spellStart"/>
+      <w:r>
+        <w:rPr>
+          <w:rFonts w:ascii="Consolas" w:hAnsi="Consolas" w:cs="Consolas"/>
+          <w:b/>
+          <w:bCs/>
+          <w:color w:val="7F0055"/>
+          <w:sz w:val="20"/>
+          <w:szCs w:val="20"/>
+        </w:rPr>
+        <w:t>if</w:t>
+      </w:r>
+      <w:proofErr w:type="spellEnd"/>
+      <w:r>
+        <w:rPr>
+          <w:rFonts w:ascii="Consolas" w:hAnsi="Consolas" w:cs="Consolas"/>
+          <w:color w:val="000000"/>
+          <w:sz w:val="20"/>
+          <w:szCs w:val="20"/>
+        </w:rPr>
+        <w:t xml:space="preserve"> (</w:t>
+      </w:r>
+      <w:r>
+        <w:rPr>
+          <w:rFonts w:ascii="Consolas" w:hAnsi="Consolas" w:cs="Consolas"/>
+          <w:color w:val="6A3E3E"/>
+          <w:sz w:val="20"/>
+          <w:szCs w:val="20"/>
+        </w:rPr>
+        <w:t>b</w:t>
+      </w:r>
+      <w:r>
+        <w:rPr>
+          <w:rFonts w:ascii="Consolas" w:hAnsi="Consolas" w:cs="Consolas"/>
+          <w:color w:val="000000"/>
+          <w:sz w:val="20"/>
+          <w:szCs w:val="20"/>
+        </w:rPr>
+        <w:t xml:space="preserve"> &gt; 0) {</w:t>
+      </w:r>
+    </w:p>
+    <w:p>
+      <w:pPr>
+        <w:pStyle w:val="Prrafodelista"/>
+        <w:numPr>
+          <w:ilvl w:val="0"/>
+          <w:numId w:val="8"/>
+        </w:numPr>
+        <w:autoSpaceDE w:val="0"/>
+        <w:autoSpaceDN w:val="0"/>
+        <w:adjustRightInd w:val="0"/>
+        <w:spacing w:after="0" w:line="240" w:lineRule="auto"/>
+        <w:rPr>
+          <w:rFonts w:ascii="Consolas" w:hAnsi="Consolas" w:cs="Consolas"/>
+          <w:sz w:val="20"/>
+          <w:szCs w:val="20"/>
+          <w:lang w:val="en-US"/>
+        </w:rPr>
+      </w:pPr>
+      <w:r>
+        <w:rPr>
+          <w:rFonts w:ascii="Consolas" w:hAnsi="Consolas" w:cs="Consolas"/>
+          <w:color w:val="000000"/>
+          <w:sz w:val="20"/>
+          <w:szCs w:val="20"/>
+          <w:lang w:val="en-US"/>
+        </w:rPr>
+        <w:tab/>
+      </w:r>
+      <w:r>
+        <w:rPr>
+          <w:rFonts w:ascii="Consolas" w:hAnsi="Consolas" w:cs="Consolas"/>
+          <w:color w:val="000000"/>
+          <w:sz w:val="20"/>
+          <w:szCs w:val="20"/>
+          <w:lang w:val="en-US"/>
+        </w:rPr>
+        <w:tab/>
+      </w:r>
+      <w:r>
+        <w:rPr>
+          <w:rFonts w:ascii="Consolas" w:hAnsi="Consolas" w:cs="Consolas"/>
+          <w:b/>
+          <w:bCs/>
+          <w:color w:val="7F0055"/>
+          <w:sz w:val="20"/>
+          <w:szCs w:val="20"/>
+          <w:lang w:val="en-US"/>
+        </w:rPr>
+        <w:t>for</w:t>
+      </w:r>
+      <w:r>
+        <w:rPr>
+          <w:rFonts w:ascii="Consolas" w:hAnsi="Consolas" w:cs="Consolas"/>
+          <w:color w:val="000000"/>
+          <w:sz w:val="20"/>
+          <w:szCs w:val="20"/>
+          <w:lang w:val="en-US"/>
+        </w:rPr>
+        <w:t xml:space="preserve"> (</w:t>
+      </w:r>
+      <w:r>
+        <w:rPr>
+          <w:rFonts w:ascii="Consolas" w:hAnsi="Consolas" w:cs="Consolas"/>
+          <w:b/>
+          <w:bCs/>
+          <w:color w:val="7F0055"/>
+          <w:sz w:val="20"/>
+          <w:szCs w:val="20"/>
+          <w:lang w:val="en-US"/>
+        </w:rPr>
+        <w:t>int</w:t>
+      </w:r>
+      <w:r>
+        <w:rPr>
+          <w:rFonts w:ascii="Consolas" w:hAnsi="Consolas" w:cs="Consolas"/>
+          <w:color w:val="000000"/>
+          <w:sz w:val="20"/>
+          <w:szCs w:val="20"/>
+          <w:lang w:val="en-US"/>
+        </w:rPr>
+        <w:t xml:space="preserve"> </w:t>
+      </w:r>
+      <w:proofErr w:type="spellStart"/>
+      <w:r>
+        <w:rPr>
+          <w:rFonts w:ascii="Consolas" w:hAnsi="Consolas" w:cs="Consolas"/>
+          <w:color w:val="6A3E3E"/>
+          <w:sz w:val="20"/>
+          <w:szCs w:val="20"/>
+          <w:lang w:val="en-US"/>
+        </w:rPr>
+        <w:t>i</w:t>
+      </w:r>
+      <w:proofErr w:type="spellEnd"/>
+      <w:r>
+        <w:rPr>
+          <w:rFonts w:ascii="Consolas" w:hAnsi="Consolas" w:cs="Consolas"/>
+          <w:color w:val="000000"/>
+          <w:sz w:val="20"/>
+          <w:szCs w:val="20"/>
+          <w:lang w:val="en-US"/>
+        </w:rPr>
+        <w:t xml:space="preserve"> = 0; </w:t>
+      </w:r>
+      <w:proofErr w:type="spellStart"/>
+      <w:r>
+        <w:rPr>
+          <w:rFonts w:ascii="Consolas" w:hAnsi="Consolas" w:cs="Consolas"/>
+          <w:color w:val="6A3E3E"/>
+          <w:sz w:val="20"/>
+          <w:szCs w:val="20"/>
+          <w:lang w:val="en-US"/>
+        </w:rPr>
+        <w:t>i</w:t>
+      </w:r>
+      <w:proofErr w:type="spellEnd"/>
+      <w:r>
+        <w:rPr>
+          <w:rFonts w:ascii="Consolas" w:hAnsi="Consolas" w:cs="Consolas"/>
+          <w:color w:val="000000"/>
+          <w:sz w:val="20"/>
+          <w:szCs w:val="20"/>
+          <w:lang w:val="en-US"/>
+        </w:rPr>
+        <w:t xml:space="preserve"> &lt; </w:t>
+      </w:r>
+      <w:r>
+        <w:rPr>
+          <w:rFonts w:ascii="Consolas" w:hAnsi="Consolas" w:cs="Consolas"/>
+          <w:color w:val="6A3E3E"/>
+          <w:sz w:val="20"/>
+          <w:szCs w:val="20"/>
+          <w:lang w:val="en-US"/>
+        </w:rPr>
+        <w:t>b</w:t>
+      </w:r>
+      <w:r>
+        <w:rPr>
+          <w:rFonts w:ascii="Consolas" w:hAnsi="Consolas" w:cs="Consolas"/>
+          <w:color w:val="000000"/>
+          <w:sz w:val="20"/>
+          <w:szCs w:val="20"/>
+          <w:lang w:val="en-US"/>
+        </w:rPr>
+        <w:t xml:space="preserve">; </w:t>
+      </w:r>
+      <w:proofErr w:type="spellStart"/>
+      <w:r>
+        <w:rPr>
+          <w:rFonts w:ascii="Consolas" w:hAnsi="Consolas" w:cs="Consolas"/>
+          <w:color w:val="6A3E3E"/>
+          <w:sz w:val="20"/>
+          <w:szCs w:val="20"/>
+          <w:lang w:val="en-US"/>
+        </w:rPr>
+        <w:t>i</w:t>
+      </w:r>
+      <w:proofErr w:type="spellEnd"/>
+      <w:r>
+        <w:rPr>
+          <w:rFonts w:ascii="Consolas" w:hAnsi="Consolas" w:cs="Consolas"/>
+          <w:color w:val="000000"/>
+          <w:sz w:val="20"/>
+          <w:szCs w:val="20"/>
+          <w:lang w:val="en-US"/>
+        </w:rPr>
+        <w:t>++) {</w:t>
+      </w:r>
+    </w:p>
+    <w:p>
+      <w:pPr>
+        <w:pStyle w:val="Prrafodelista"/>
+        <w:numPr>
+          <w:ilvl w:val="0"/>
+          <w:numId w:val="8"/>
+        </w:numPr>
+        <w:autoSpaceDE w:val="0"/>
+        <w:autoSpaceDN w:val="0"/>
+        <w:adjustRightInd w:val="0"/>
+        <w:spacing w:after="0" w:line="240" w:lineRule="auto"/>
+        <w:rPr>
+          <w:rFonts w:ascii="Consolas" w:hAnsi="Consolas" w:cs="Consolas"/>
+          <w:sz w:val="20"/>
+          <w:szCs w:val="20"/>
+        </w:rPr>
+      </w:pPr>
+      <w:r>
+        <w:rPr>
+          <w:rFonts w:ascii="Consolas" w:hAnsi="Consolas" w:cs="Consolas"/>
+          <w:color w:val="000000"/>
+          <w:sz w:val="20"/>
+          <w:szCs w:val="20"/>
+          <w:lang w:val="en-US"/>
+        </w:rPr>
+        <w:tab/>
+      </w:r>
+      <w:r>
+        <w:rPr>
+          <w:rFonts w:ascii="Consolas" w:hAnsi="Consolas" w:cs="Consolas"/>
+          <w:color w:val="000000"/>
+          <w:sz w:val="20"/>
+          <w:szCs w:val="20"/>
+          <w:lang w:val="en-US"/>
+        </w:rPr>
+        <w:tab/>
+      </w:r>
+      <w:r>
+        <w:rPr>
+          <w:rFonts w:ascii="Consolas" w:hAnsi="Consolas" w:cs="Consolas"/>
+          <w:color w:val="000000"/>
+          <w:sz w:val="20"/>
+          <w:szCs w:val="20"/>
+          <w:lang w:val="en-US"/>
+        </w:rPr>
+        <w:tab/>
+      </w:r>
+      <w:r>
+        <w:rPr>
+          <w:rFonts w:ascii="Consolas" w:hAnsi="Consolas" w:cs="Consolas"/>
+          <w:color w:val="6A3E3E"/>
+          <w:sz w:val="20"/>
+          <w:szCs w:val="20"/>
+        </w:rPr>
+        <w:t>producto</w:t>
+      </w:r>
+      <w:r>
+        <w:rPr>
+          <w:rFonts w:ascii="Consolas" w:hAnsi="Consolas" w:cs="Consolas"/>
+          <w:color w:val="000000"/>
+          <w:sz w:val="20"/>
+          <w:szCs w:val="20"/>
+        </w:rPr>
+        <w:t xml:space="preserve"> = </w:t>
+      </w:r>
+      <w:proofErr w:type="spellStart"/>
+      <w:proofErr w:type="gramStart"/>
+      <w:r>
+        <w:rPr>
+          <w:rFonts w:ascii="Consolas" w:hAnsi="Consolas" w:cs="Consolas"/>
+          <w:color w:val="6A3E3E"/>
+          <w:sz w:val="20"/>
+          <w:szCs w:val="20"/>
+        </w:rPr>
+        <w:t>suma</w:t>
+      </w:r>
+      <w:r>
+        <w:rPr>
+          <w:rFonts w:ascii="Consolas" w:hAnsi="Consolas" w:cs="Consolas"/>
+          <w:color w:val="000000"/>
+          <w:sz w:val="20"/>
+          <w:szCs w:val="20"/>
+        </w:rPr>
+        <w:t>.suma</w:t>
+      </w:r>
+      <w:proofErr w:type="spellEnd"/>
+      <w:proofErr w:type="gramEnd"/>
+      <w:r>
+        <w:rPr>
+          <w:rFonts w:ascii="Consolas" w:hAnsi="Consolas" w:cs="Consolas"/>
+          <w:color w:val="000000"/>
+          <w:sz w:val="20"/>
+          <w:szCs w:val="20"/>
+        </w:rPr>
+        <w:t>(</w:t>
+      </w:r>
+      <w:r>
+        <w:rPr>
+          <w:rFonts w:ascii="Consolas" w:hAnsi="Consolas" w:cs="Consolas"/>
+          <w:color w:val="6A3E3E"/>
+          <w:sz w:val="20"/>
+          <w:szCs w:val="20"/>
+        </w:rPr>
+        <w:t>producto</w:t>
+      </w:r>
+      <w:r>
+        <w:rPr>
+          <w:rFonts w:ascii="Consolas" w:hAnsi="Consolas" w:cs="Consolas"/>
+          <w:color w:val="000000"/>
+          <w:sz w:val="20"/>
+          <w:szCs w:val="20"/>
+        </w:rPr>
+        <w:t xml:space="preserve">, </w:t>
+      </w:r>
+      <w:r>
+        <w:rPr>
+          <w:rFonts w:ascii="Consolas" w:hAnsi="Consolas" w:cs="Consolas"/>
+          <w:color w:val="6A3E3E"/>
+          <w:sz w:val="20"/>
+          <w:szCs w:val="20"/>
+        </w:rPr>
+        <w:t>a</w:t>
+      </w:r>
+      <w:r>
+        <w:rPr>
+          <w:rFonts w:ascii="Consolas" w:hAnsi="Consolas" w:cs="Consolas"/>
+          <w:color w:val="000000"/>
+          <w:sz w:val="20"/>
+          <w:szCs w:val="20"/>
+        </w:rPr>
+        <w:t>);</w:t>
+      </w:r>
+    </w:p>
+    <w:p>
+      <w:pPr>
+        <w:pStyle w:val="Prrafodelista"/>
+        <w:numPr>
+          <w:ilvl w:val="0"/>
+          <w:numId w:val="8"/>
+        </w:numPr>
+        <w:autoSpaceDE w:val="0"/>
+        <w:autoSpaceDN w:val="0"/>
+        <w:adjustRightInd w:val="0"/>
+        <w:spacing w:after="0" w:line="240" w:lineRule="auto"/>
+        <w:rPr>
+          <w:rFonts w:ascii="Consolas" w:hAnsi="Consolas" w:cs="Consolas"/>
+          <w:sz w:val="20"/>
+          <w:szCs w:val="20"/>
+        </w:rPr>
+      </w:pPr>
+      <w:r>
+        <w:rPr>
+          <w:rFonts w:ascii="Consolas" w:hAnsi="Consolas" w:cs="Consolas"/>
+          <w:color w:val="000000"/>
+          <w:sz w:val="20"/>
+          <w:szCs w:val="20"/>
+        </w:rPr>
+        <w:tab/>
+      </w:r>
+      <w:r>
+        <w:rPr>
+          <w:rFonts w:ascii="Consolas" w:hAnsi="Consolas" w:cs="Consolas"/>
+          <w:color w:val="000000"/>
+          <w:sz w:val="20"/>
+          <w:szCs w:val="20"/>
+        </w:rPr>
+        <w:tab/>
+        <w:t>}</w:t>
+      </w:r>
+    </w:p>
+    <w:p>
+      <w:pPr>
+        <w:pStyle w:val="Prrafodelista"/>
+        <w:numPr>
+          <w:ilvl w:val="0"/>
+          <w:numId w:val="8"/>
+        </w:numPr>
+        <w:autoSpaceDE w:val="0"/>
+        <w:autoSpaceDN w:val="0"/>
+        <w:adjustRightInd w:val="0"/>
+        <w:spacing w:after="0" w:line="240" w:lineRule="auto"/>
+        <w:rPr>
+          <w:rFonts w:ascii="Consolas" w:hAnsi="Consolas" w:cs="Consolas"/>
+          <w:sz w:val="20"/>
+          <w:szCs w:val="20"/>
+        </w:rPr>
+      </w:pPr>
+      <w:r>
+        <w:rPr>
+          <w:rFonts w:ascii="Consolas" w:hAnsi="Consolas" w:cs="Consolas"/>
+          <w:color w:val="000000"/>
+          <w:sz w:val="20"/>
+          <w:szCs w:val="20"/>
+        </w:rPr>
+        <w:tab/>
+        <w:t xml:space="preserve">} </w:t>
+      </w:r>
+      <w:proofErr w:type="spellStart"/>
+      <w:r>
+        <w:rPr>
+          <w:rFonts w:ascii="Consolas" w:hAnsi="Consolas" w:cs="Consolas"/>
+          <w:b/>
+          <w:bCs/>
+          <w:color w:val="7F0055"/>
+          <w:sz w:val="20"/>
+          <w:szCs w:val="20"/>
+        </w:rPr>
+        <w:t>else</w:t>
+      </w:r>
+      <w:proofErr w:type="spellEnd"/>
+      <w:r>
+        <w:rPr>
+          <w:rFonts w:ascii="Consolas" w:hAnsi="Consolas" w:cs="Consolas"/>
+          <w:color w:val="000000"/>
+          <w:sz w:val="20"/>
+          <w:szCs w:val="20"/>
+        </w:rPr>
+        <w:t xml:space="preserve"> </w:t>
+      </w:r>
+      <w:proofErr w:type="spellStart"/>
+      <w:r>
+        <w:rPr>
+          <w:rFonts w:ascii="Consolas" w:hAnsi="Consolas" w:cs="Consolas"/>
+          <w:b/>
+          <w:bCs/>
+          <w:color w:val="7F0055"/>
+          <w:sz w:val="20"/>
+          <w:szCs w:val="20"/>
+        </w:rPr>
+        <w:t>if</w:t>
+      </w:r>
+      <w:proofErr w:type="spellEnd"/>
+      <w:r>
+        <w:rPr>
+          <w:rFonts w:ascii="Consolas" w:hAnsi="Consolas" w:cs="Consolas"/>
+          <w:color w:val="000000"/>
+          <w:sz w:val="20"/>
+          <w:szCs w:val="20"/>
+        </w:rPr>
+        <w:t xml:space="preserve"> (</w:t>
+      </w:r>
+      <w:r>
+        <w:rPr>
+          <w:rFonts w:ascii="Consolas" w:hAnsi="Consolas" w:cs="Consolas"/>
+          <w:color w:val="6A3E3E"/>
+          <w:sz w:val="20"/>
+          <w:szCs w:val="20"/>
+        </w:rPr>
+        <w:t>b</w:t>
+      </w:r>
+      <w:r>
+        <w:rPr>
+          <w:rFonts w:ascii="Consolas" w:hAnsi="Consolas" w:cs="Consolas"/>
+          <w:color w:val="000000"/>
+          <w:sz w:val="20"/>
+          <w:szCs w:val="20"/>
+        </w:rPr>
+        <w:t xml:space="preserve"> &lt; 0) {</w:t>
+      </w:r>
+    </w:p>
+    <w:p>
+      <w:pPr>
+        <w:pStyle w:val="Prrafodelista"/>
+        <w:numPr>
+          <w:ilvl w:val="0"/>
+          <w:numId w:val="8"/>
+        </w:numPr>
+        <w:autoSpaceDE w:val="0"/>
+        <w:autoSpaceDN w:val="0"/>
+        <w:adjustRightInd w:val="0"/>
+        <w:spacing w:after="0" w:line="240" w:lineRule="auto"/>
+        <w:rPr>
+          <w:rFonts w:ascii="Consolas" w:hAnsi="Consolas" w:cs="Consolas"/>
+          <w:sz w:val="20"/>
+          <w:szCs w:val="20"/>
+          <w:lang w:val="en-US"/>
+        </w:rPr>
+      </w:pPr>
+      <w:r>
+        <w:rPr>
+          <w:rFonts w:ascii="Consolas" w:hAnsi="Consolas" w:cs="Consolas"/>
+          <w:color w:val="000000"/>
+          <w:sz w:val="20"/>
+          <w:szCs w:val="20"/>
+          <w:lang w:val="en-US"/>
+        </w:rPr>
+        <w:tab/>
+      </w:r>
+      <w:r>
+        <w:rPr>
+          <w:rFonts w:ascii="Consolas" w:hAnsi="Consolas" w:cs="Consolas"/>
+          <w:color w:val="000000"/>
+          <w:sz w:val="20"/>
+          <w:szCs w:val="20"/>
+          <w:lang w:val="en-US"/>
+        </w:rPr>
+        <w:tab/>
+      </w:r>
+      <w:r>
+        <w:rPr>
+          <w:rFonts w:ascii="Consolas" w:hAnsi="Consolas" w:cs="Consolas"/>
+          <w:b/>
+          <w:bCs/>
+          <w:color w:val="7F0055"/>
+          <w:sz w:val="20"/>
+          <w:szCs w:val="20"/>
+          <w:lang w:val="en-US"/>
+        </w:rPr>
+        <w:t>for</w:t>
+      </w:r>
+      <w:r>
+        <w:rPr>
+          <w:rFonts w:ascii="Consolas" w:hAnsi="Consolas" w:cs="Consolas"/>
+          <w:color w:val="000000"/>
+          <w:sz w:val="20"/>
+          <w:szCs w:val="20"/>
+          <w:lang w:val="en-US"/>
+        </w:rPr>
+        <w:t xml:space="preserve"> (</w:t>
+      </w:r>
+      <w:r>
+        <w:rPr>
+          <w:rFonts w:ascii="Consolas" w:hAnsi="Consolas" w:cs="Consolas"/>
+          <w:b/>
+          <w:bCs/>
+          <w:color w:val="7F0055"/>
+          <w:sz w:val="20"/>
+          <w:szCs w:val="20"/>
+          <w:lang w:val="en-US"/>
+        </w:rPr>
+        <w:t>int</w:t>
+      </w:r>
+      <w:r>
+        <w:rPr>
+          <w:rFonts w:ascii="Consolas" w:hAnsi="Consolas" w:cs="Consolas"/>
+          <w:color w:val="000000"/>
+          <w:sz w:val="20"/>
+          <w:szCs w:val="20"/>
+          <w:lang w:val="en-US"/>
+        </w:rPr>
+        <w:t xml:space="preserve"> </w:t>
+      </w:r>
+      <w:proofErr w:type="spellStart"/>
+      <w:r>
+        <w:rPr>
+          <w:rFonts w:ascii="Consolas" w:hAnsi="Consolas" w:cs="Consolas"/>
+          <w:color w:val="6A3E3E"/>
+          <w:sz w:val="20"/>
+          <w:szCs w:val="20"/>
+          <w:lang w:val="en-US"/>
+        </w:rPr>
+        <w:t>i</w:t>
+      </w:r>
+      <w:proofErr w:type="spellEnd"/>
+      <w:r>
+        <w:rPr>
+          <w:rFonts w:ascii="Consolas" w:hAnsi="Consolas" w:cs="Consolas"/>
+          <w:color w:val="000000"/>
+          <w:sz w:val="20"/>
+          <w:szCs w:val="20"/>
+          <w:lang w:val="en-US"/>
+        </w:rPr>
+        <w:t xml:space="preserve"> = 0; </w:t>
+      </w:r>
+      <w:proofErr w:type="spellStart"/>
+      <w:r>
+        <w:rPr>
+          <w:rFonts w:ascii="Consolas" w:hAnsi="Consolas" w:cs="Consolas"/>
+          <w:color w:val="6A3E3E"/>
+          <w:sz w:val="20"/>
+          <w:szCs w:val="20"/>
+          <w:lang w:val="en-US"/>
+        </w:rPr>
+        <w:t>i</w:t>
+      </w:r>
+      <w:proofErr w:type="spellEnd"/>
+      <w:r>
+        <w:rPr>
+          <w:rFonts w:ascii="Consolas" w:hAnsi="Consolas" w:cs="Consolas"/>
+          <w:color w:val="000000"/>
+          <w:sz w:val="20"/>
+          <w:szCs w:val="20"/>
+          <w:lang w:val="en-US"/>
+        </w:rPr>
+        <w:t xml:space="preserve"> &gt; </w:t>
+      </w:r>
+      <w:r>
+        <w:rPr>
+          <w:rFonts w:ascii="Consolas" w:hAnsi="Consolas" w:cs="Consolas"/>
+          <w:color w:val="6A3E3E"/>
+          <w:sz w:val="20"/>
+          <w:szCs w:val="20"/>
+          <w:lang w:val="en-US"/>
+        </w:rPr>
+        <w:t>b</w:t>
+      </w:r>
+      <w:r>
+        <w:rPr>
+          <w:rFonts w:ascii="Consolas" w:hAnsi="Consolas" w:cs="Consolas"/>
+          <w:color w:val="000000"/>
+          <w:sz w:val="20"/>
+          <w:szCs w:val="20"/>
+          <w:lang w:val="en-US"/>
+        </w:rPr>
+        <w:t xml:space="preserve">; </w:t>
+      </w:r>
+      <w:proofErr w:type="spellStart"/>
+      <w:r>
+        <w:rPr>
+          <w:rFonts w:ascii="Consolas" w:hAnsi="Consolas" w:cs="Consolas"/>
+          <w:color w:val="6A3E3E"/>
+          <w:sz w:val="20"/>
+          <w:szCs w:val="20"/>
+          <w:lang w:val="en-US"/>
+        </w:rPr>
+        <w:t>i</w:t>
+      </w:r>
+      <w:proofErr w:type="spellEnd"/>
+      <w:r>
+        <w:rPr>
+          <w:rFonts w:ascii="Consolas" w:hAnsi="Consolas" w:cs="Consolas"/>
+          <w:color w:val="000000"/>
+          <w:sz w:val="20"/>
+          <w:szCs w:val="20"/>
+          <w:lang w:val="en-US"/>
+        </w:rPr>
+        <w:t>--) {</w:t>
+      </w:r>
+    </w:p>
+    <w:p>
+      <w:pPr>
+        <w:pStyle w:val="Prrafodelista"/>
+        <w:numPr>
+          <w:ilvl w:val="0"/>
+          <w:numId w:val="8"/>
+        </w:numPr>
+        <w:autoSpaceDE w:val="0"/>
+        <w:autoSpaceDN w:val="0"/>
+        <w:adjustRightInd w:val="0"/>
+        <w:spacing w:after="0" w:line="240" w:lineRule="auto"/>
+        <w:rPr>
+          <w:rFonts w:ascii="Consolas" w:hAnsi="Consolas" w:cs="Consolas"/>
+          <w:sz w:val="20"/>
+          <w:szCs w:val="20"/>
+        </w:rPr>
+      </w:pPr>
+      <w:r>
+        <w:rPr>
+          <w:rFonts w:ascii="Consolas" w:hAnsi="Consolas" w:cs="Consolas"/>
+          <w:color w:val="000000"/>
+          <w:sz w:val="20"/>
+          <w:szCs w:val="20"/>
+          <w:lang w:val="en-US"/>
+        </w:rPr>
+        <w:tab/>
+      </w:r>
+      <w:r>
+        <w:rPr>
+          <w:rFonts w:ascii="Consolas" w:hAnsi="Consolas" w:cs="Consolas"/>
+          <w:color w:val="000000"/>
+          <w:sz w:val="20"/>
+          <w:szCs w:val="20"/>
+          <w:lang w:val="en-US"/>
+        </w:rPr>
+        <w:tab/>
+      </w:r>
+      <w:r>
+        <w:rPr>
+          <w:rFonts w:ascii="Consolas" w:hAnsi="Consolas" w:cs="Consolas"/>
+          <w:color w:val="000000"/>
+          <w:sz w:val="20"/>
+          <w:szCs w:val="20"/>
+          <w:lang w:val="en-US"/>
+        </w:rPr>
+        <w:tab/>
+      </w:r>
+      <w:r>
+        <w:rPr>
+          <w:rFonts w:ascii="Consolas" w:hAnsi="Consolas" w:cs="Consolas"/>
+          <w:color w:val="6A3E3E"/>
+          <w:sz w:val="20"/>
+          <w:szCs w:val="20"/>
+        </w:rPr>
+        <w:t>producto</w:t>
+      </w:r>
+      <w:r>
+        <w:rPr>
+          <w:rFonts w:ascii="Consolas" w:hAnsi="Consolas" w:cs="Consolas"/>
+          <w:color w:val="000000"/>
+          <w:sz w:val="20"/>
+          <w:szCs w:val="20"/>
+        </w:rPr>
+        <w:t xml:space="preserve"> = </w:t>
+      </w:r>
+      <w:proofErr w:type="spellStart"/>
+      <w:proofErr w:type="gramStart"/>
+      <w:r>
+        <w:rPr>
+          <w:rFonts w:ascii="Consolas" w:hAnsi="Consolas" w:cs="Consolas"/>
+          <w:color w:val="6A3E3E"/>
+          <w:sz w:val="20"/>
+          <w:szCs w:val="20"/>
+        </w:rPr>
+        <w:t>suma</w:t>
+      </w:r>
+      <w:r>
+        <w:rPr>
+          <w:rFonts w:ascii="Consolas" w:hAnsi="Consolas" w:cs="Consolas"/>
+          <w:color w:val="000000"/>
+          <w:sz w:val="20"/>
+          <w:szCs w:val="20"/>
+        </w:rPr>
+        <w:t>.suma</w:t>
+      </w:r>
+      <w:proofErr w:type="spellEnd"/>
+      <w:proofErr w:type="gramEnd"/>
+      <w:r>
+        <w:rPr>
+          <w:rFonts w:ascii="Consolas" w:hAnsi="Consolas" w:cs="Consolas"/>
+          <w:color w:val="000000"/>
+          <w:sz w:val="20"/>
+          <w:szCs w:val="20"/>
+        </w:rPr>
+        <w:t>(</w:t>
+      </w:r>
+      <w:r>
+        <w:rPr>
+          <w:rFonts w:ascii="Consolas" w:hAnsi="Consolas" w:cs="Consolas"/>
+          <w:color w:val="6A3E3E"/>
+          <w:sz w:val="20"/>
+          <w:szCs w:val="20"/>
+        </w:rPr>
+        <w:t>producto</w:t>
+      </w:r>
+      <w:r>
+        <w:rPr>
+          <w:rFonts w:ascii="Consolas" w:hAnsi="Consolas" w:cs="Consolas"/>
+          <w:color w:val="000000"/>
+          <w:sz w:val="20"/>
+          <w:szCs w:val="20"/>
+        </w:rPr>
+        <w:t xml:space="preserve">, </w:t>
+      </w:r>
+      <w:r>
+        <w:rPr>
+          <w:rFonts w:ascii="Consolas" w:hAnsi="Consolas" w:cs="Consolas"/>
+          <w:color w:val="6A3E3E"/>
+          <w:sz w:val="20"/>
+          <w:szCs w:val="20"/>
+        </w:rPr>
+        <w:t>a</w:t>
+      </w:r>
+      <w:r>
+        <w:rPr>
+          <w:rFonts w:ascii="Consolas" w:hAnsi="Consolas" w:cs="Consolas"/>
+          <w:color w:val="000000"/>
+          <w:sz w:val="20"/>
+          <w:szCs w:val="20"/>
+        </w:rPr>
+        <w:t>);</w:t>
+      </w:r>
+    </w:p>
+    <w:p>
+      <w:pPr>
+        <w:pStyle w:val="Prrafodelista"/>
+        <w:numPr>
+          <w:ilvl w:val="0"/>
+          <w:numId w:val="8"/>
+        </w:numPr>
+        <w:autoSpaceDE w:val="0"/>
+        <w:autoSpaceDN w:val="0"/>
+        <w:adjustRightInd w:val="0"/>
+        <w:spacing w:after="0" w:line="240" w:lineRule="auto"/>
+        <w:rPr>
+          <w:rFonts w:ascii="Consolas" w:hAnsi="Consolas" w:cs="Consolas"/>
+          <w:sz w:val="20"/>
+          <w:szCs w:val="20"/>
+        </w:rPr>
+      </w:pPr>
+      <w:r>
+        <w:rPr>
+          <w:rFonts w:ascii="Consolas" w:hAnsi="Consolas" w:cs="Consolas"/>
+          <w:color w:val="000000"/>
+          <w:sz w:val="20"/>
+          <w:szCs w:val="20"/>
+        </w:rPr>
+        <w:tab/>
+      </w:r>
+      <w:r>
+        <w:rPr>
+          <w:rFonts w:ascii="Consolas" w:hAnsi="Consolas" w:cs="Consolas"/>
+          <w:color w:val="000000"/>
+          <w:sz w:val="20"/>
+          <w:szCs w:val="20"/>
+        </w:rPr>
+        <w:tab/>
+        <w:t>}</w:t>
+      </w:r>
+    </w:p>
+    <w:p>
+      <w:pPr>
+        <w:pStyle w:val="Prrafodelista"/>
+        <w:numPr>
+          <w:ilvl w:val="0"/>
+          <w:numId w:val="8"/>
+        </w:numPr>
+        <w:autoSpaceDE w:val="0"/>
+        <w:autoSpaceDN w:val="0"/>
+        <w:adjustRightInd w:val="0"/>
+        <w:spacing w:after="0" w:line="240" w:lineRule="auto"/>
+        <w:rPr>
+          <w:rFonts w:ascii="Consolas" w:hAnsi="Consolas" w:cs="Consolas"/>
+          <w:sz w:val="20"/>
+          <w:szCs w:val="20"/>
+        </w:rPr>
+      </w:pPr>
+      <w:r>
+        <w:rPr>
+          <w:rFonts w:ascii="Consolas" w:hAnsi="Consolas" w:cs="Consolas"/>
+          <w:color w:val="000000"/>
+          <w:sz w:val="20"/>
+          <w:szCs w:val="20"/>
+        </w:rPr>
+        <w:tab/>
+      </w:r>
+      <w:r>
+        <w:rPr>
+          <w:rFonts w:ascii="Consolas" w:hAnsi="Consolas" w:cs="Consolas"/>
+          <w:color w:val="000000"/>
+          <w:sz w:val="20"/>
+          <w:szCs w:val="20"/>
+        </w:rPr>
+        <w:tab/>
+      </w:r>
+      <w:r>
+        <w:rPr>
+          <w:rFonts w:ascii="Consolas" w:hAnsi="Consolas" w:cs="Consolas"/>
+          <w:color w:val="6A3E3E"/>
+          <w:sz w:val="20"/>
+          <w:szCs w:val="20"/>
+        </w:rPr>
+        <w:t>producto</w:t>
+      </w:r>
+      <w:r>
+        <w:rPr>
+          <w:rFonts w:ascii="Consolas" w:hAnsi="Consolas" w:cs="Consolas"/>
+          <w:color w:val="000000"/>
+          <w:sz w:val="20"/>
+          <w:szCs w:val="20"/>
+        </w:rPr>
+        <w:t xml:space="preserve"> *= -1;</w:t>
+      </w:r>
+    </w:p>
+    <w:p>
+      <w:pPr>
+        <w:pStyle w:val="Prrafodelista"/>
+        <w:numPr>
+          <w:ilvl w:val="0"/>
+          <w:numId w:val="8"/>
+        </w:numPr>
+        <w:autoSpaceDE w:val="0"/>
+        <w:autoSpaceDN w:val="0"/>
+        <w:adjustRightInd w:val="0"/>
+        <w:spacing w:after="0" w:line="240" w:lineRule="auto"/>
+        <w:rPr>
+          <w:rFonts w:ascii="Consolas" w:hAnsi="Consolas" w:cs="Consolas"/>
+          <w:sz w:val="20"/>
+          <w:szCs w:val="20"/>
+        </w:rPr>
+      </w:pPr>
+      <w:r>
+        <w:rPr>
+          <w:rFonts w:ascii="Consolas" w:hAnsi="Consolas" w:cs="Consolas"/>
+          <w:color w:val="000000"/>
+          <w:sz w:val="20"/>
+          <w:szCs w:val="20"/>
+        </w:rPr>
+        <w:tab/>
+        <w:t>}</w:t>
+      </w:r>
+    </w:p>
+    <w:p>
+      <w:pPr>
+        <w:pStyle w:val="Prrafodelista"/>
+        <w:numPr>
+          <w:ilvl w:val="0"/>
+          <w:numId w:val="8"/>
+        </w:numPr>
+        <w:autoSpaceDE w:val="0"/>
+        <w:autoSpaceDN w:val="0"/>
+        <w:adjustRightInd w:val="0"/>
+        <w:spacing w:after="0" w:line="240" w:lineRule="auto"/>
+        <w:rPr>
+          <w:rFonts w:ascii="Consolas" w:hAnsi="Consolas" w:cs="Consolas"/>
+          <w:sz w:val="20"/>
+          <w:szCs w:val="20"/>
+        </w:rPr>
+      </w:pPr>
+      <w:r>
+        <w:rPr>
+          <w:rFonts w:ascii="Consolas" w:hAnsi="Consolas" w:cs="Consolas"/>
+          <w:color w:val="000000"/>
+          <w:sz w:val="20"/>
+          <w:szCs w:val="20"/>
+        </w:rPr>
+        <w:tab/>
+      </w:r>
+    </w:p>
+    <w:p>
+      <w:pPr>
+        <w:pStyle w:val="Prrafodelista"/>
+        <w:numPr>
+          <w:ilvl w:val="0"/>
+          <w:numId w:val="8"/>
+        </w:numPr>
+        <w:autoSpaceDE w:val="0"/>
+        <w:autoSpaceDN w:val="0"/>
+        <w:adjustRightInd w:val="0"/>
+        <w:spacing w:after="0" w:line="240" w:lineRule="auto"/>
+        <w:rPr>
+          <w:rFonts w:ascii="Consolas" w:hAnsi="Consolas" w:cs="Consolas"/>
+          <w:sz w:val="20"/>
+          <w:szCs w:val="20"/>
+        </w:rPr>
+      </w:pPr>
+      <w:r>
+        <w:rPr>
+          <w:rFonts w:ascii="Consolas" w:hAnsi="Consolas" w:cs="Consolas"/>
+          <w:color w:val="000000"/>
+          <w:sz w:val="20"/>
+          <w:szCs w:val="20"/>
+        </w:rPr>
+        <w:tab/>
+      </w:r>
+      <w:proofErr w:type="spellStart"/>
+      <w:r>
+        <w:rPr>
+          <w:rFonts w:ascii="Consolas" w:hAnsi="Consolas" w:cs="Consolas"/>
+          <w:b/>
+          <w:bCs/>
+          <w:color w:val="7F0055"/>
+          <w:sz w:val="20"/>
+          <w:szCs w:val="20"/>
+        </w:rPr>
+        <w:t>return</w:t>
+      </w:r>
+      <w:proofErr w:type="spellEnd"/>
+      <w:r>
+        <w:rPr>
+          <w:rFonts w:ascii="Consolas" w:hAnsi="Consolas" w:cs="Consolas"/>
+          <w:color w:val="000000"/>
+          <w:sz w:val="20"/>
+          <w:szCs w:val="20"/>
+        </w:rPr>
+        <w:t xml:space="preserve"> </w:t>
+      </w:r>
+      <w:r>
+        <w:rPr>
+          <w:rFonts w:ascii="Consolas" w:hAnsi="Consolas" w:cs="Consolas"/>
+          <w:color w:val="6A3E3E"/>
+          <w:sz w:val="20"/>
+          <w:szCs w:val="20"/>
+        </w:rPr>
+        <w:t>producto</w:t>
+      </w:r>
+      <w:r>
+        <w:rPr>
+          <w:rFonts w:ascii="Consolas" w:hAnsi="Consolas" w:cs="Consolas"/>
+          <w:color w:val="000000"/>
+          <w:sz w:val="20"/>
+          <w:szCs w:val="20"/>
+        </w:rPr>
+        <w:t>;</w:t>
+      </w:r>
+    </w:p>
+    <w:p>
+      <w:pPr>
+        <w:pStyle w:val="Prrafodelista"/>
+        <w:numPr>
+          <w:ilvl w:val="0"/>
+          <w:numId w:val="8"/>
+        </w:numPr>
+        <w:jc w:val="both"/>
+      </w:pPr>
+      <w:r>
+        <w:rPr>
+          <w:rFonts w:ascii="Consolas" w:hAnsi="Consolas" w:cs="Consolas"/>
+          <w:color w:val="000000"/>
+          <w:sz w:val="20"/>
+          <w:szCs w:val="20"/>
+        </w:rPr>
+        <w:t>}</w:t>
+      </w:r>
+    </w:p>
+    <w:p>
+      <w:pPr>
+        <w:jc w:val="both"/>
+      </w:pPr>
+    </w:p>
+    <w:p>
+      <w:pPr>
+        <w:jc w:val="both"/>
+      </w:pPr>
+      <w:r>
+        <w:t>Cobertura de nodos:</w:t>
+      </w:r>
+    </w:p>
+    <w:p>
+      <w:pPr>
+        <w:pStyle w:val="Prrafodelista"/>
+        <w:numPr>
+          <w:ilvl w:val="0"/>
+          <w:numId w:val="5"/>
+        </w:numPr>
+      </w:pPr>
+      <w:r>
+        <w:rPr>
+          <w:i/>
+          <w:iCs/>
+        </w:rPr>
+        <w:t>N1:</w:t>
+      </w:r>
+      <w:r>
+        <w:t xml:space="preserve"> 1-</w:t>
+      </w:r>
+      <w:r>
+        <w:t>4, 5-8, 15</w:t>
+      </w:r>
+      <w:r>
+        <w:t>-</w:t>
+      </w:r>
+      <w:r>
+        <w:t>1</w:t>
+      </w:r>
+      <w:r>
+        <w:t>7</w:t>
+      </w:r>
+    </w:p>
+    <w:p>
+      <w:pPr>
+        <w:pStyle w:val="Prrafodelista"/>
+        <w:numPr>
+          <w:ilvl w:val="0"/>
+          <w:numId w:val="5"/>
+        </w:numPr>
+      </w:pPr>
+      <w:r>
+        <w:rPr>
+          <w:i/>
+          <w:iCs/>
+        </w:rPr>
+        <w:t>N2:</w:t>
+      </w:r>
+      <w:r>
+        <w:t xml:space="preserve"> 1</w:t>
+      </w:r>
+      <w:r>
+        <w:t>-4, 9-14, 15-17</w:t>
+      </w:r>
+    </w:p>
+    <w:p>
+      <w:pPr>
+        <w:pStyle w:val="Prrafodelista"/>
+        <w:numPr>
+          <w:ilvl w:val="0"/>
+          <w:numId w:val="5"/>
+        </w:numPr>
+      </w:pPr>
+      <w:r>
+        <w:rPr>
+          <w:i/>
+          <w:iCs/>
+        </w:rPr>
+        <w:t>N3:</w:t>
+      </w:r>
+      <w:r>
+        <w:t xml:space="preserve"> 1-4, 15-17</w:t>
+      </w:r>
+    </w:p>
+    <w:tbl>
+      <w:tblPr>
+        <w:tblStyle w:val="Tablaconcuadrcula"/>
+        <w:tblW w:w="0" w:type="auto"/>
+        <w:tblLook w:val="04A0" w:firstRow="1" w:lastRow="0" w:firstColumn="1" w:lastColumn="0" w:noHBand="0" w:noVBand="1"/>
+      </w:tblPr>
+      <w:tblGrid>
+        <w:gridCol w:w="1698"/>
+        <w:gridCol w:w="1699"/>
+        <w:gridCol w:w="1699"/>
+        <w:gridCol w:w="1699"/>
+        <w:gridCol w:w="1699"/>
+      </w:tblGrid>
+      <w:tr>
+        <w:tc>
+          <w:tcPr>
+            <w:tcW w:w="1698" w:type="dxa"/>
+            <w:vMerge w:val="restart"/>
+            <w:vAlign w:val="center"/>
+          </w:tcPr>
+          <w:p>
+            <w:pPr>
+              <w:jc w:val="center"/>
+              <w:rPr>
+                <w:b/>
+                <w:bCs/>
+              </w:rPr>
+            </w:pPr>
+            <w:r>
+              <w:rPr>
+                <w:b/>
+                <w:bCs/>
+              </w:rPr>
+              <w:lastRenderedPageBreak/>
+              <w:t>Código</w:t>
+            </w:r>
+          </w:p>
+        </w:tc>
+        <w:tc>
+          <w:tcPr>
+            <w:tcW w:w="3398" w:type="dxa"/>
+            <w:gridSpan w:val="2"/>
+            <w:vAlign w:val="center"/>
+          </w:tcPr>
+          <w:p>
+            <w:pPr>
+              <w:jc w:val="center"/>
+              <w:rPr>
+                <w:b/>
+                <w:bCs/>
+              </w:rPr>
+            </w:pPr>
+            <w:r>
+              <w:rPr>
+                <w:b/>
+                <w:bCs/>
+              </w:rPr>
+              <w:t>Entrada</w:t>
+            </w:r>
+          </w:p>
+        </w:tc>
+        <w:tc>
+          <w:tcPr>
+            <w:tcW w:w="1699" w:type="dxa"/>
+            <w:vAlign w:val="center"/>
+          </w:tcPr>
+          <w:p>
+            <w:pPr>
+              <w:jc w:val="center"/>
+              <w:rPr>
+                <w:b/>
+                <w:bCs/>
+              </w:rPr>
+            </w:pPr>
+            <w:r>
+              <w:rPr>
+                <w:b/>
+                <w:bCs/>
+              </w:rPr>
+              <w:t>Salida</w:t>
+            </w:r>
+          </w:p>
+        </w:tc>
+        <w:tc>
+          <w:tcPr>
+            <w:tcW w:w="1699" w:type="dxa"/>
+            <w:vMerge w:val="restart"/>
+            <w:vAlign w:val="center"/>
+          </w:tcPr>
+          <w:p>
+            <w:pPr>
+              <w:jc w:val="center"/>
+              <w:rPr>
+                <w:b/>
+                <w:bCs/>
+              </w:rPr>
+            </w:pPr>
+            <w:r>
+              <w:rPr>
+                <w:b/>
+                <w:bCs/>
+              </w:rPr>
+              <w:t>Cobertura</w:t>
+            </w:r>
+          </w:p>
+        </w:tc>
+      </w:tr>
+      <w:tr>
+        <w:tc>
+          <w:tcPr>
+            <w:tcW w:w="1698" w:type="dxa"/>
+            <w:vMerge/>
+            <w:vAlign w:val="center"/>
+          </w:tcPr>
+          <w:p>
+            <w:pPr>
+              <w:jc w:val="center"/>
+              <w:rPr>
+                <w:b/>
+                <w:bCs/>
+              </w:rPr>
+            </w:pPr>
+          </w:p>
+        </w:tc>
+        <w:tc>
+          <w:tcPr>
+            <w:tcW w:w="1699" w:type="dxa"/>
+            <w:vAlign w:val="center"/>
+          </w:tcPr>
+          <w:p>
+            <w:pPr>
+              <w:jc w:val="center"/>
+              <w:rPr>
+                <w:b/>
+                <w:bCs/>
+              </w:rPr>
+            </w:pPr>
+            <w:r>
+              <w:rPr>
+                <w:b/>
+                <w:bCs/>
+              </w:rPr>
+              <w:t>a</w:t>
+            </w:r>
+          </w:p>
+        </w:tc>
+        <w:tc>
+          <w:tcPr>
+            <w:tcW w:w="1699" w:type="dxa"/>
+            <w:vAlign w:val="center"/>
+          </w:tcPr>
+          <w:p>
+            <w:pPr>
+              <w:jc w:val="center"/>
+              <w:rPr>
+                <w:b/>
+                <w:bCs/>
+              </w:rPr>
+            </w:pPr>
+            <w:r>
+              <w:rPr>
+                <w:b/>
+                <w:bCs/>
+              </w:rPr>
+              <w:t>b</w:t>
+            </w:r>
+          </w:p>
+        </w:tc>
+        <w:tc>
+          <w:tcPr>
+            <w:tcW w:w="1699" w:type="dxa"/>
+            <w:vAlign w:val="center"/>
+          </w:tcPr>
+          <w:p>
+            <w:pPr>
+              <w:jc w:val="center"/>
+              <w:rPr>
+                <w:b/>
+                <w:bCs/>
+              </w:rPr>
+            </w:pPr>
+            <w:r>
+              <w:rPr>
+                <w:b/>
+                <w:bCs/>
+              </w:rPr>
+              <w:t>c (retorno)</w:t>
+            </w:r>
+          </w:p>
+        </w:tc>
+        <w:tc>
+          <w:tcPr>
+            <w:tcW w:w="1699" w:type="dxa"/>
+            <w:vMerge/>
+            <w:vAlign w:val="center"/>
+          </w:tcPr>
+          <w:p>
+            <w:pPr>
+              <w:jc w:val="center"/>
+              <w:rPr>
+                <w:b/>
+                <w:bCs/>
+              </w:rPr>
+            </w:pPr>
+          </w:p>
+        </w:tc>
+      </w:tr>
+      <w:tr>
+        <w:tc>
+          <w:tcPr>
+            <w:tcW w:w="1698" w:type="dxa"/>
+            <w:vAlign w:val="center"/>
+          </w:tcPr>
+          <w:p>
+            <w:pPr>
+              <w:jc w:val="center"/>
+            </w:pPr>
+            <w:r>
+              <w:t>1</w:t>
+            </w:r>
+          </w:p>
+        </w:tc>
+        <w:tc>
+          <w:tcPr>
+            <w:tcW w:w="1699" w:type="dxa"/>
+            <w:vAlign w:val="center"/>
+          </w:tcPr>
+          <w:p>
+            <w:pPr>
+              <w:jc w:val="center"/>
+            </w:pPr>
+            <w:r>
+              <w:t>2</w:t>
+            </w:r>
+          </w:p>
+        </w:tc>
+        <w:tc>
+          <w:tcPr>
+            <w:tcW w:w="1699" w:type="dxa"/>
+            <w:vAlign w:val="center"/>
+          </w:tcPr>
+          <w:p>
+            <w:pPr>
+              <w:jc w:val="center"/>
+            </w:pPr>
+            <w:r>
+              <w:t>3</w:t>
+            </w:r>
+          </w:p>
+        </w:tc>
+        <w:tc>
+          <w:tcPr>
+            <w:tcW w:w="1699" w:type="dxa"/>
+            <w:vAlign w:val="center"/>
+          </w:tcPr>
+          <w:p>
+            <w:pPr>
+              <w:jc w:val="center"/>
+            </w:pPr>
+            <w:r>
+              <w:t>6</w:t>
+            </w:r>
+          </w:p>
+        </w:tc>
+        <w:tc>
+          <w:tcPr>
+            <w:tcW w:w="1699" w:type="dxa"/>
+            <w:vAlign w:val="center"/>
+          </w:tcPr>
+          <w:p>
+            <w:pPr>
+              <w:jc w:val="center"/>
+            </w:pPr>
+            <w:r>
+              <w:t>N1</w:t>
+            </w:r>
+          </w:p>
+        </w:tc>
+      </w:tr>
+      <w:tr>
+        <w:tc>
+          <w:tcPr>
+            <w:tcW w:w="1698" w:type="dxa"/>
+            <w:vAlign w:val="center"/>
+          </w:tcPr>
+          <w:p>
+            <w:pPr>
+              <w:jc w:val="center"/>
+            </w:pPr>
+            <w:r>
+              <w:t>2</w:t>
+            </w:r>
+          </w:p>
+        </w:tc>
+        <w:tc>
+          <w:tcPr>
+            <w:tcW w:w="1699" w:type="dxa"/>
+            <w:vAlign w:val="center"/>
+          </w:tcPr>
+          <w:p>
+            <w:pPr>
+              <w:jc w:val="center"/>
+            </w:pPr>
+            <w:r>
+              <w:t>2</w:t>
+            </w:r>
+          </w:p>
+        </w:tc>
+        <w:tc>
+          <w:tcPr>
+            <w:tcW w:w="1699" w:type="dxa"/>
+            <w:vAlign w:val="center"/>
+          </w:tcPr>
+          <w:p>
+            <w:pPr>
+              <w:jc w:val="center"/>
+            </w:pPr>
+            <w:r>
+              <w:t>-3</w:t>
+            </w:r>
+          </w:p>
+        </w:tc>
+        <w:tc>
+          <w:tcPr>
+            <w:tcW w:w="1699" w:type="dxa"/>
+            <w:vAlign w:val="center"/>
+          </w:tcPr>
+          <w:p>
+            <w:pPr>
+              <w:jc w:val="center"/>
+            </w:pPr>
+            <w:r>
+              <w:t>-6</w:t>
+            </w:r>
+          </w:p>
+        </w:tc>
+        <w:tc>
+          <w:tcPr>
+            <w:tcW w:w="1699" w:type="dxa"/>
+            <w:vAlign w:val="center"/>
+          </w:tcPr>
+          <w:p>
+            <w:pPr>
+              <w:jc w:val="center"/>
+            </w:pPr>
+            <w:r>
+              <w:t>N2</w:t>
+            </w:r>
+          </w:p>
+        </w:tc>
+      </w:tr>
+      <w:tr>
+        <w:tc>
+          <w:tcPr>
+            <w:tcW w:w="1698" w:type="dxa"/>
+            <w:vAlign w:val="center"/>
+          </w:tcPr>
+          <w:p>
+            <w:pPr>
+              <w:jc w:val="center"/>
+            </w:pPr>
+            <w:r>
+              <w:t>3</w:t>
+            </w:r>
+          </w:p>
+        </w:tc>
+        <w:tc>
+          <w:tcPr>
+            <w:tcW w:w="1699" w:type="dxa"/>
+            <w:vAlign w:val="center"/>
+          </w:tcPr>
+          <w:p>
+            <w:pPr>
+              <w:jc w:val="center"/>
+            </w:pPr>
+            <w:r>
+              <w:t>2</w:t>
+            </w:r>
+          </w:p>
+        </w:tc>
+        <w:tc>
+          <w:tcPr>
+            <w:tcW w:w="1699" w:type="dxa"/>
+            <w:vAlign w:val="center"/>
+          </w:tcPr>
+          <w:p>
+            <w:pPr>
+              <w:jc w:val="center"/>
+            </w:pPr>
+            <w:r>
+              <w:t>0</w:t>
+            </w:r>
+          </w:p>
+        </w:tc>
+        <w:tc>
+          <w:tcPr>
+            <w:tcW w:w="1699" w:type="dxa"/>
+            <w:vAlign w:val="center"/>
+          </w:tcPr>
+          <w:p>
+            <w:pPr>
+              <w:jc w:val="center"/>
+            </w:pPr>
+            <w:r>
+              <w:t>0</w:t>
+            </w:r>
+          </w:p>
+        </w:tc>
+        <w:tc>
+          <w:tcPr>
+            <w:tcW w:w="1699" w:type="dxa"/>
+            <w:vAlign w:val="center"/>
+          </w:tcPr>
+          <w:p>
+            <w:pPr>
+              <w:jc w:val="center"/>
+            </w:pPr>
+            <w:r>
+              <w:t>N3</w:t>
+            </w:r>
+          </w:p>
+        </w:tc>
+      </w:tr>
+    </w:tbl>
+    <w:p>
+      <w:pPr>
+        <w:jc w:val="both"/>
+        <w:rPr>
+          <w:b/>
+          <w:bCs/>
+        </w:rPr>
+      </w:pPr>
     </w:p>
     <w:p>
       <w:pPr>
@@ -1022,6 +2956,95 @@
     </w:lvl>
   </w:abstractNum>
   <w:abstractNum w:abstractNumId="3" w15:restartNumberingAfterBreak="0">
+    <w:nsid w:val="1CA47083"/>
+    <w:multiLevelType w:val="hybridMultilevel"/>
+    <w:tmpl w:val="3C08643C"/>
+    <w:lvl w:ilvl="0" w:tplc="300A000F">
+      <w:start w:val="1"/>
+      <w:numFmt w:val="decimal"/>
+      <w:lvlText w:val="%1."/>
+      <w:lvlJc w:val="left"/>
+      <w:pPr>
+        <w:ind w:left="720" w:hanging="360"/>
+      </w:pPr>
+      <w:rPr>
+        <w:rFonts w:hint="default"/>
+      </w:rPr>
+    </w:lvl>
+    <w:lvl w:ilvl="1" w:tplc="300A0019" w:tentative="1">
+      <w:start w:val="1"/>
+      <w:numFmt w:val="lowerLetter"/>
+      <w:lvlText w:val="%2."/>
+      <w:lvlJc w:val="left"/>
+      <w:pPr>
+        <w:ind w:left="1440" w:hanging="360"/>
+      </w:pPr>
+    </w:lvl>
+    <w:lvl w:ilvl="2" w:tplc="300A001B" w:tentative="1">
+      <w:start w:val="1"/>
+      <w:numFmt w:val="lowerRoman"/>
+      <w:lvlText w:val="%3."/>
+      <w:lvlJc w:val="right"/>
+      <w:pPr>
+        <w:ind w:left="2160" w:hanging="180"/>
+      </w:pPr>
+    </w:lvl>
+    <w:lvl w:ilvl="3" w:tplc="300A000F" w:tentative="1">
+      <w:start w:val="1"/>
+      <w:numFmt w:val="decimal"/>
+      <w:lvlText w:val="%4."/>
+      <w:lvlJc w:val="left"/>
+      <w:pPr>
+        <w:ind w:left="2880" w:hanging="360"/>
+      </w:pPr>
+    </w:lvl>
+    <w:lvl w:ilvl="4" w:tplc="300A0019" w:tentative="1">
+      <w:start w:val="1"/>
+      <w:numFmt w:val="lowerLetter"/>
+      <w:lvlText w:val="%5."/>
+      <w:lvlJc w:val="left"/>
+      <w:pPr>
+        <w:ind w:left="3600" w:hanging="360"/>
+      </w:pPr>
+    </w:lvl>
+    <w:lvl w:ilvl="5" w:tplc="300A001B" w:tentative="1">
+      <w:start w:val="1"/>
+      <w:numFmt w:val="lowerRoman"/>
+      <w:lvlText w:val="%6."/>
+      <w:lvlJc w:val="right"/>
+      <w:pPr>
+        <w:ind w:left="4320" w:hanging="180"/>
+      </w:pPr>
+    </w:lvl>
+    <w:lvl w:ilvl="6" w:tplc="300A000F" w:tentative="1">
+      <w:start w:val="1"/>
+      <w:numFmt w:val="decimal"/>
+      <w:lvlText w:val="%7."/>
+      <w:lvlJc w:val="left"/>
+      <w:pPr>
+        <w:ind w:left="5040" w:hanging="360"/>
+      </w:pPr>
+    </w:lvl>
+    <w:lvl w:ilvl="7" w:tplc="300A0019" w:tentative="1">
+      <w:start w:val="1"/>
+      <w:numFmt w:val="lowerLetter"/>
+      <w:lvlText w:val="%8."/>
+      <w:lvlJc w:val="left"/>
+      <w:pPr>
+        <w:ind w:left="5760" w:hanging="360"/>
+      </w:pPr>
+    </w:lvl>
+    <w:lvl w:ilvl="8" w:tplc="300A001B" w:tentative="1">
+      <w:start w:val="1"/>
+      <w:numFmt w:val="lowerRoman"/>
+      <w:lvlText w:val="%9."/>
+      <w:lvlJc w:val="right"/>
+      <w:pPr>
+        <w:ind w:left="6480" w:hanging="180"/>
+      </w:pPr>
+    </w:lvl>
+  </w:abstractNum>
+  <w:abstractNum w:abstractNumId="4" w15:restartNumberingAfterBreak="0">
     <w:nsid w:val="36175501"/>
     <w:multiLevelType w:val="hybridMultilevel"/>
     <w:tmpl w:val="C0261CC2"/>
@@ -1134,7 +3157,96 @@
       </w:rPr>
     </w:lvl>
   </w:abstractNum>
-  <w:abstractNum w:abstractNumId="4" w15:restartNumberingAfterBreak="0">
+  <w:abstractNum w:abstractNumId="5" w15:restartNumberingAfterBreak="0">
+    <w:nsid w:val="45951534"/>
+    <w:multiLevelType w:val="hybridMultilevel"/>
+    <w:tmpl w:val="3CDAC06E"/>
+    <w:lvl w:ilvl="0" w:tplc="300A000F">
+      <w:start w:val="1"/>
+      <w:numFmt w:val="decimal"/>
+      <w:lvlText w:val="%1."/>
+      <w:lvlJc w:val="left"/>
+      <w:pPr>
+        <w:ind w:left="720" w:hanging="360"/>
+      </w:pPr>
+      <w:rPr>
+        <w:rFonts w:hint="default"/>
+      </w:rPr>
+    </w:lvl>
+    <w:lvl w:ilvl="1" w:tplc="300A0019" w:tentative="1">
+      <w:start w:val="1"/>
+      <w:numFmt w:val="lowerLetter"/>
+      <w:lvlText w:val="%2."/>
+      <w:lvlJc w:val="left"/>
+      <w:pPr>
+        <w:ind w:left="1440" w:hanging="360"/>
+      </w:pPr>
+    </w:lvl>
+    <w:lvl w:ilvl="2" w:tplc="300A001B" w:tentative="1">
+      <w:start w:val="1"/>
+      <w:numFmt w:val="lowerRoman"/>
+      <w:lvlText w:val="%3."/>
+      <w:lvlJc w:val="right"/>
+      <w:pPr>
+        <w:ind w:left="2160" w:hanging="180"/>
+      </w:pPr>
+    </w:lvl>
+    <w:lvl w:ilvl="3" w:tplc="300A000F" w:tentative="1">
+      <w:start w:val="1"/>
+      <w:numFmt w:val="decimal"/>
+      <w:lvlText w:val="%4."/>
+      <w:lvlJc w:val="left"/>
+      <w:pPr>
+        <w:ind w:left="2880" w:hanging="360"/>
+      </w:pPr>
+    </w:lvl>
+    <w:lvl w:ilvl="4" w:tplc="300A0019" w:tentative="1">
+      <w:start w:val="1"/>
+      <w:numFmt w:val="lowerLetter"/>
+      <w:lvlText w:val="%5."/>
+      <w:lvlJc w:val="left"/>
+      <w:pPr>
+        <w:ind w:left="3600" w:hanging="360"/>
+      </w:pPr>
+    </w:lvl>
+    <w:lvl w:ilvl="5" w:tplc="300A001B" w:tentative="1">
+      <w:start w:val="1"/>
+      <w:numFmt w:val="lowerRoman"/>
+      <w:lvlText w:val="%6."/>
+      <w:lvlJc w:val="right"/>
+      <w:pPr>
+        <w:ind w:left="4320" w:hanging="180"/>
+      </w:pPr>
+    </w:lvl>
+    <w:lvl w:ilvl="6" w:tplc="300A000F" w:tentative="1">
+      <w:start w:val="1"/>
+      <w:numFmt w:val="decimal"/>
+      <w:lvlText w:val="%7."/>
+      <w:lvlJc w:val="left"/>
+      <w:pPr>
+        <w:ind w:left="5040" w:hanging="360"/>
+      </w:pPr>
+    </w:lvl>
+    <w:lvl w:ilvl="7" w:tplc="300A0019" w:tentative="1">
+      <w:start w:val="1"/>
+      <w:numFmt w:val="lowerLetter"/>
+      <w:lvlText w:val="%8."/>
+      <w:lvlJc w:val="left"/>
+      <w:pPr>
+        <w:ind w:left="5760" w:hanging="360"/>
+      </w:pPr>
+    </w:lvl>
+    <w:lvl w:ilvl="8" w:tplc="300A001B" w:tentative="1">
+      <w:start w:val="1"/>
+      <w:numFmt w:val="lowerRoman"/>
+      <w:lvlText w:val="%9."/>
+      <w:lvlJc w:val="right"/>
+      <w:pPr>
+        <w:ind w:left="6480" w:hanging="180"/>
+      </w:pPr>
+    </w:lvl>
+  </w:abstractNum>
+  <w:abstractNum w:abstractNumId="6" w15:restartNumberingAfterBreak="0">
     <w:nsid w:val="6ADB2CB9"/>
     <w:multiLevelType w:val="hybridMultilevel"/>
     <w:tmpl w:val="C53650B8"/>
@@ -1157,6 +3269,95 @@
       </w:pPr>
     </w:lvl>
     <w:lvl w:ilvl="2" w:tplc="300A001B">
+      <w:start w:val="1"/>
+      <w:numFmt w:val="lowerRoman"/>
+      <w:lvlText w:val="%3."/>
+      <w:lvlJc w:val="right"/>
+      <w:pPr>
+        <w:ind w:left="2160" w:hanging="180"/>
+      </w:pPr>
+    </w:lvl>
+    <w:lvl w:ilvl="3" w:tplc="300A000F" w:tentative="1">
+      <w:start w:val="1"/>
+      <w:numFmt w:val="decimal"/>
+      <w:lvlText w:val="%4."/>
+      <w:lvlJc w:val="left"/>
+      <w:pPr>
+        <w:ind w:left="2880" w:hanging="360"/>
+      </w:pPr>
+    </w:lvl>
+    <w:lvl w:ilvl="4" w:tplc="300A0019" w:tentative="1">
+      <w:start w:val="1"/>
+      <w:numFmt w:val="lowerLetter"/>
+      <w:lvlText w:val="%5."/>
+      <w:lvlJc w:val="left"/>
+      <w:pPr>
+        <w:ind w:left="3600" w:hanging="360"/>
+      </w:pPr>
+    </w:lvl>
+    <w:lvl w:ilvl="5" w:tplc="300A001B" w:tentative="1">
+      <w:start w:val="1"/>
+      <w:numFmt w:val="lowerRoman"/>
+      <w:lvlText w:val="%6."/>
+      <w:lvlJc w:val="right"/>
+      <w:pPr>
+        <w:ind w:left="4320" w:hanging="180"/>
+      </w:pPr>
+    </w:lvl>
+    <w:lvl w:ilvl="6" w:tplc="300A000F" w:tentative="1">
+      <w:start w:val="1"/>
+      <w:numFmt w:val="decimal"/>
+      <w:lvlText w:val="%7."/>
+      <w:lvlJc w:val="left"/>
+      <w:pPr>
+        <w:ind w:left="5040" w:hanging="360"/>
+      </w:pPr>
+    </w:lvl>
+    <w:lvl w:ilvl="7" w:tplc="300A0019" w:tentative="1">
+      <w:start w:val="1"/>
+      <w:numFmt w:val="lowerLetter"/>
+      <w:lvlText w:val="%8."/>
+      <w:lvlJc w:val="left"/>
+      <w:pPr>
+        <w:ind w:left="5760" w:hanging="360"/>
+      </w:pPr>
+    </w:lvl>
+    <w:lvl w:ilvl="8" w:tplc="300A001B" w:tentative="1">
+      <w:start w:val="1"/>
+      <w:numFmt w:val="lowerRoman"/>
+      <w:lvlText w:val="%9."/>
+      <w:lvlJc w:val="right"/>
+      <w:pPr>
+        <w:ind w:left="6480" w:hanging="180"/>
+      </w:pPr>
+    </w:lvl>
+  </w:abstractNum>
+  <w:abstractNum w:abstractNumId="7" w15:restartNumberingAfterBreak="0">
+    <w:nsid w:val="7E1E1460"/>
+    <w:multiLevelType w:val="hybridMultilevel"/>
+    <w:tmpl w:val="C33A0948"/>
+    <w:lvl w:ilvl="0" w:tplc="300A000F">
+      <w:start w:val="1"/>
+      <w:numFmt w:val="decimal"/>
+      <w:lvlText w:val="%1."/>
+      <w:lvlJc w:val="left"/>
+      <w:pPr>
+        <w:ind w:left="720" w:hanging="360"/>
+      </w:pPr>
+      <w:rPr>
+        <w:rFonts w:hint="default"/>
+      </w:rPr>
+    </w:lvl>
+    <w:lvl w:ilvl="1" w:tplc="300A0019" w:tentative="1">
+      <w:start w:val="1"/>
+      <w:numFmt w:val="lowerLetter"/>
+      <w:lvlText w:val="%2."/>
+      <w:lvlJc w:val="left"/>
+      <w:pPr>
+        <w:ind w:left="1440" w:hanging="360"/>
+      </w:pPr>
+    </w:lvl>
+    <w:lvl w:ilvl="2" w:tplc="300A001B" w:tentative="1">
       <w:start w:val="1"/>
       <w:numFmt w:val="lowerRoman"/>
       <w:lvlText w:val="%3."/>
@@ -1227,12 +3428,21 @@
     <w:abstractNumId w:val="1"/>
   </w:num>
   <w:num w:numId="3">
-    <w:abstractNumId w:val="4"/>
+    <w:abstractNumId w:val="6"/>
   </w:num>
   <w:num w:numId="4">
     <w:abstractNumId w:val="0"/>
   </w:num>
   <w:num w:numId="5">
+    <w:abstractNumId w:val="4"/>
+  </w:num>
+  <w:num w:numId="6">
+    <w:abstractNumId w:val="7"/>
+  </w:num>
+  <w:num w:numId="7">
+    <w:abstractNumId w:val="5"/>
+  </w:num>
+  <w:num w:numId="8">
     <w:abstractNumId w:val="3"/>
   </w:num>
 </w:numbering>
@@ -1642,7 +3852,6 @@
   <w:style w:type="character" w:default="1" w:styleId="Fuentedeprrafopredeter">
     <w:name w:val="Default Paragraph Font"/>
     <w:uiPriority w:val="1"/>
-    <w:semiHidden/>
     <w:unhideWhenUsed/>
   </w:style>
   <w:style w:type="table" w:default="1" w:styleId="Tablanormal">
